--- a/1.1.2 Deploy_Incremental_Business_Services.docx
+++ b/1.1.2 Deploy_Incremental_Business_Services.docx
@@ -122,6 +122,53 @@
         <w:t xml:space="preserve"> – User Supplied Variables</w:t>
       </w:r>
     </w:p>
+    <w:p>
+      <w:pPr>
+        <w:pStyle w:val="ListParagraph"/>
+      </w:pPr>
+      <w:bookmarkStart w:id="0" w:name="_GoBack"/>
+      <w:r>
+        <w:rPr>
+          <w:noProof/>
+        </w:rPr>
+        <w:drawing>
+          <wp:inline distT="0" distB="0" distL="0" distR="0" wp14:anchorId="50591DE1" wp14:editId="6E39B031">
+            <wp:extent cx="2367419" cy="1891265"/>
+            <wp:effectExtent l="0" t="0" r="0" b="0"/>
+            <wp:docPr id="2" name="Picture 2"/>
+            <wp:cNvGraphicFramePr>
+              <a:graphicFrameLocks xmlns:a="http://schemas.openxmlformats.org/drawingml/2006/main" noChangeAspect="1"/>
+            </wp:cNvGraphicFramePr>
+            <a:graphic xmlns:a="http://schemas.openxmlformats.org/drawingml/2006/main">
+              <a:graphicData uri="http://schemas.openxmlformats.org/drawingml/2006/picture">
+                <pic:pic xmlns:pic="http://schemas.openxmlformats.org/drawingml/2006/picture">
+                  <pic:nvPicPr>
+                    <pic:cNvPr id="1" name=""/>
+                    <pic:cNvPicPr/>
+                  </pic:nvPicPr>
+                  <pic:blipFill>
+                    <a:blip r:embed="rId6"/>
+                    <a:stretch>
+                      <a:fillRect/>
+                    </a:stretch>
+                  </pic:blipFill>
+                  <pic:spPr>
+                    <a:xfrm>
+                      <a:off x="0" y="0"/>
+                      <a:ext cx="2372640" cy="1895436"/>
+                    </a:xfrm>
+                    <a:prstGeom prst="rect">
+                      <a:avLst/>
+                    </a:prstGeom>
+                  </pic:spPr>
+                </pic:pic>
+              </a:graphicData>
+            </a:graphic>
+          </wp:inline>
+        </w:drawing>
+      </w:r>
+      <w:bookmarkEnd w:id="0"/>
+    </w:p>
     <w:tbl>
       <w:tblPr>
         <w:tblStyle w:val="TableGrid"/>
@@ -1136,8 +1183,6 @@
       <w:r>
         <w:t>http://owl.penc.local:18080/svn/deploy_automation/trunk/Ansible_PlayBooks/MOS</w:t>
       </w:r>
-      <w:bookmarkStart w:id="0" w:name="_GoBack"/>
-      <w:bookmarkEnd w:id="0"/>
     </w:p>
     <w:tbl>
       <w:tblPr>

--- a/1.1.2 Deploy_Incremental_Business_Services.docx
+++ b/1.1.2 Deploy_Incremental_Business_Services.docx
@@ -38,7 +38,15 @@
         <w:rPr>
           <w:b/>
         </w:rPr>
-        <w:t xml:space="preserve"> Workflow</w:t>
+        <w:t xml:space="preserve"> Wo</w:t>
+      </w:r>
+      <w:bookmarkStart w:id="0" w:name="_GoBack"/>
+      <w:bookmarkEnd w:id="0"/>
+      <w:r>
+        <w:rPr>
+          <w:b/>
+        </w:rPr>
+        <w:t>rkflow</w:t>
       </w:r>
     </w:p>
     <w:p>
@@ -126,7 +134,6 @@
       <w:pPr>
         <w:pStyle w:val="ListParagraph"/>
       </w:pPr>
-      <w:bookmarkStart w:id="0" w:name="_GoBack"/>
       <w:r>
         <w:rPr>
           <w:noProof/>
@@ -167,7 +174,6 @@
           </wp:inline>
         </w:drawing>
       </w:r>
-      <w:bookmarkEnd w:id="0"/>
     </w:p>
     <w:tbl>
       <w:tblPr>
@@ -373,7 +379,21 @@
                 <w:sz w:val="16"/>
                 <w:szCs w:val="16"/>
               </w:rPr>
-              <w:t xml:space="preserve">The fixed for value for the deployment – must be for the format </w:t>
+              <w:t xml:space="preserve">The fixed for value for the deployment – must be </w:t>
+            </w:r>
+            <w:r>
+              <w:rPr>
+                <w:sz w:val="16"/>
+                <w:szCs w:val="16"/>
+              </w:rPr>
+              <w:t>of</w:t>
+            </w:r>
+            <w:r>
+              <w:rPr>
+                <w:sz w:val="16"/>
+                <w:szCs w:val="16"/>
+              </w:rPr>
+              <w:t xml:space="preserve"> the format </w:t>
             </w:r>
             <w:r>
               <w:rPr>
@@ -452,7 +472,21 @@
                 <w:sz w:val="16"/>
                 <w:szCs w:val="16"/>
               </w:rPr>
-              <w:t>.  Numbers only with a maximum of 3 digits and there must be 4 sets separated with a ‘.’.</w:t>
+              <w:t>.  Numbers only</w:t>
+            </w:r>
+            <w:r>
+              <w:rPr>
+                <w:sz w:val="16"/>
+                <w:szCs w:val="16"/>
+              </w:rPr>
+              <w:t>,</w:t>
+            </w:r>
+            <w:r>
+              <w:rPr>
+                <w:sz w:val="16"/>
+                <w:szCs w:val="16"/>
+              </w:rPr>
+              <w:t xml:space="preserve"> with a maximum of 3 digits and there must be 4 sets separated with a ‘.’.</w:t>
             </w:r>
             <w:r>
               <w:rPr>
@@ -844,23 +878,28 @@
                 <w:sz w:val="16"/>
                 <w:szCs w:val="16"/>
               </w:rPr>
-              <w:t xml:space="preserve">The Business Service </w:t>
-            </w:r>
-            <w:proofErr w:type="spellStart"/>
-            <w:r>
-              <w:rPr>
-                <w:sz w:val="16"/>
-                <w:szCs w:val="16"/>
-              </w:rPr>
-              <w:t>artificat</w:t>
-            </w:r>
-            <w:proofErr w:type="spellEnd"/>
-            <w:r>
-              <w:rPr>
-                <w:sz w:val="16"/>
-                <w:szCs w:val="16"/>
-              </w:rPr>
-              <w:t>(s) to deploy:</w:t>
+              <w:t>The Business Service artif</w:t>
+            </w:r>
+            <w:r>
+              <w:rPr>
+                <w:sz w:val="16"/>
+                <w:szCs w:val="16"/>
+              </w:rPr>
+              <w:t>a</w:t>
+            </w:r>
+            <w:r>
+              <w:rPr>
+                <w:sz w:val="16"/>
+                <w:szCs w:val="16"/>
+              </w:rPr>
+              <w:t>c</w:t>
+            </w:r>
+            <w:r>
+              <w:rPr>
+                <w:sz w:val="16"/>
+                <w:szCs w:val="16"/>
+              </w:rPr>
+              <w:t>t(s) to deploy:</w:t>
             </w:r>
           </w:p>
           <w:p>
@@ -1492,7 +1531,14 @@
                 <w:sz w:val="16"/>
                 <w:szCs w:val="16"/>
               </w:rPr>
-              <w:t>Create_inc_servcies_vars_ansible.yml</w:t>
+              <w:t>c</w:t>
+            </w:r>
+            <w:r>
+              <w:rPr>
+                <w:sz w:val="16"/>
+                <w:szCs w:val="16"/>
+              </w:rPr>
+              <w:t>reate_inc_servcies_vars_ansible.yml</w:t>
             </w:r>
             <w:proofErr w:type="spellEnd"/>
             <w:r>
@@ -2095,7 +2141,7 @@
                 <w:sz w:val="16"/>
                 <w:szCs w:val="16"/>
               </w:rPr>
-              <w:t xml:space="preserve"> is set to ‘none’ as opposed to diagoras1bcp, the playbook does not actually do anything, all of the tasks are skipped.</w:t>
+              <w:t xml:space="preserve"> is set to ‘none’ as opposed to diagoras1bcp, the playbook does not do anything, all of the tasks are skipped.</w:t>
             </w:r>
           </w:p>
           <w:p>

--- a/1.1.2 Deploy_Incremental_Business_Services.docx
+++ b/1.1.2 Deploy_Incremental_Business_Services.docx
@@ -38,15 +38,7 @@
         <w:rPr>
           <w:b/>
         </w:rPr>
-        <w:t xml:space="preserve"> Wo</w:t>
-      </w:r>
-      <w:bookmarkStart w:id="0" w:name="_GoBack"/>
-      <w:bookmarkEnd w:id="0"/>
-      <w:r>
-        <w:rPr>
-          <w:b/>
-        </w:rPr>
-        <w:t>rkflow</w:t>
+        <w:t xml:space="preserve"> Workflow</w:t>
       </w:r>
     </w:p>
     <w:p>
@@ -1226,18 +1218,22 @@
     <w:tbl>
       <w:tblPr>
         <w:tblStyle w:val="TableGrid"/>
-        <w:tblW w:w="9977" w:type="dxa"/>
+        <w:tblW w:w="9720" w:type="dxa"/>
         <w:tblInd w:w="355" w:type="dxa"/>
         <w:tblLayout w:type="fixed"/>
         <w:tblLook w:val="04A0" w:firstRow="1" w:lastRow="0" w:firstColumn="1" w:lastColumn="0" w:noHBand="0" w:noVBand="1"/>
       </w:tblPr>
       <w:tblGrid>
         <w:gridCol w:w="1620"/>
-        <w:gridCol w:w="2790"/>
-        <w:gridCol w:w="720"/>
-        <w:gridCol w:w="4847"/>
+        <w:gridCol w:w="2250"/>
+        <w:gridCol w:w="1260"/>
+        <w:gridCol w:w="1080"/>
+        <w:gridCol w:w="3510"/>
       </w:tblGrid>
       <w:tr>
+        <w:trPr>
+          <w:tblHeader/>
+        </w:trPr>
         <w:tc>
           <w:tcPr>
             <w:tcW w:w="1620" w:type="dxa"/>
@@ -1264,7 +1260,7 @@
         </w:tc>
         <w:tc>
           <w:tcPr>
-            <w:tcW w:w="2790" w:type="dxa"/>
+            <w:tcW w:w="2250" w:type="dxa"/>
           </w:tcPr>
           <w:p>
             <w:pPr>
@@ -1298,7 +1294,7 @@
         </w:tc>
         <w:tc>
           <w:tcPr>
-            <w:tcW w:w="720" w:type="dxa"/>
+            <w:tcW w:w="1260" w:type="dxa"/>
           </w:tcPr>
           <w:p>
             <w:pPr>
@@ -1316,13 +1312,45 @@
                 <w:sz w:val="16"/>
                 <w:szCs w:val="16"/>
               </w:rPr>
+              <w:t>Credential</w:t>
+            </w:r>
+            <w:r>
+              <w:rPr>
+                <w:b/>
+                <w:sz w:val="16"/>
+                <w:szCs w:val="16"/>
+              </w:rPr>
+              <w:t xml:space="preserve"> / host</w:t>
+            </w:r>
+          </w:p>
+        </w:tc>
+        <w:tc>
+          <w:tcPr>
+            <w:tcW w:w="1080" w:type="dxa"/>
+          </w:tcPr>
+          <w:p>
+            <w:pPr>
+              <w:pStyle w:val="ListParagraph"/>
+              <w:ind w:left="0"/>
+              <w:rPr>
+                <w:b/>
+                <w:sz w:val="16"/>
+                <w:szCs w:val="16"/>
+              </w:rPr>
+            </w:pPr>
+            <w:r>
+              <w:rPr>
+                <w:b/>
+                <w:sz w:val="16"/>
+                <w:szCs w:val="16"/>
+              </w:rPr>
               <w:t>Project</w:t>
             </w:r>
           </w:p>
         </w:tc>
         <w:tc>
           <w:tcPr>
-            <w:tcW w:w="4847" w:type="dxa"/>
+            <w:tcW w:w="3510" w:type="dxa"/>
           </w:tcPr>
           <w:p>
             <w:pPr>
@@ -1340,15 +1368,7 @@
                 <w:sz w:val="16"/>
                 <w:szCs w:val="16"/>
               </w:rPr>
-              <w:t>Description</w:t>
-            </w:r>
-            <w:r>
-              <w:rPr>
-                <w:b/>
-                <w:sz w:val="16"/>
-                <w:szCs w:val="16"/>
-              </w:rPr>
-              <w:t xml:space="preserve"> and Usage</w:t>
+              <w:t>Description and Usage</w:t>
             </w:r>
           </w:p>
         </w:tc>
@@ -1373,14 +1393,7 @@
                 <w:sz w:val="16"/>
                 <w:szCs w:val="16"/>
               </w:rPr>
-              <w:t>c</w:t>
-            </w:r>
-            <w:r>
-              <w:rPr>
-                <w:sz w:val="16"/>
-                <w:szCs w:val="16"/>
-              </w:rPr>
-              <w:t>reate_</w:t>
+              <w:t>create_</w:t>
             </w:r>
             <w:r>
               <w:rPr>
@@ -1401,38 +1414,24 @@
         </w:tc>
         <w:tc>
           <w:tcPr>
-            <w:tcW w:w="2790" w:type="dxa"/>
-          </w:tcPr>
-          <w:p>
-            <w:pPr>
-              <w:pStyle w:val="ListParagraph"/>
-              <w:ind w:left="0"/>
-              <w:rPr>
-                <w:sz w:val="16"/>
-                <w:szCs w:val="16"/>
-              </w:rPr>
-            </w:pPr>
-            <w:proofErr w:type="spellStart"/>
-            <w:r>
-              <w:rPr>
-                <w:sz w:val="16"/>
-                <w:szCs w:val="16"/>
-              </w:rPr>
-              <w:t>c</w:t>
-            </w:r>
-            <w:r>
-              <w:rPr>
-                <w:sz w:val="16"/>
-                <w:szCs w:val="16"/>
-              </w:rPr>
-              <w:t>reate_inc_services_vars_ansible</w:t>
-            </w:r>
-            <w:r>
-              <w:rPr>
-                <w:sz w:val="16"/>
-                <w:szCs w:val="16"/>
-              </w:rPr>
-              <w:t>.yml</w:t>
+            <w:tcW w:w="2250" w:type="dxa"/>
+          </w:tcPr>
+          <w:p>
+            <w:pPr>
+              <w:pStyle w:val="ListParagraph"/>
+              <w:ind w:left="0"/>
+              <w:rPr>
+                <w:sz w:val="16"/>
+                <w:szCs w:val="16"/>
+              </w:rPr>
+            </w:pPr>
+            <w:proofErr w:type="spellStart"/>
+            <w:r>
+              <w:rPr>
+                <w:sz w:val="16"/>
+                <w:szCs w:val="16"/>
+              </w:rPr>
+              <w:t>create_inc_services_vars_ansible.yml</w:t>
             </w:r>
             <w:proofErr w:type="spellEnd"/>
           </w:p>
@@ -1492,7 +1491,82 @@
         </w:tc>
         <w:tc>
           <w:tcPr>
-            <w:tcW w:w="720" w:type="dxa"/>
+            <w:tcW w:w="1260" w:type="dxa"/>
+          </w:tcPr>
+          <w:p>
+            <w:pPr>
+              <w:pStyle w:val="ListParagraph"/>
+              <w:ind w:left="0"/>
+              <w:rPr>
+                <w:sz w:val="16"/>
+                <w:szCs w:val="16"/>
+              </w:rPr>
+            </w:pPr>
+            <w:r>
+              <w:rPr>
+                <w:sz w:val="16"/>
+                <w:szCs w:val="16"/>
+              </w:rPr>
+              <w:t xml:space="preserve">None </w:t>
+            </w:r>
+            <w:r>
+              <w:rPr>
+                <w:sz w:val="16"/>
+                <w:szCs w:val="16"/>
+              </w:rPr>
+              <w:t>–</w:t>
+            </w:r>
+            <w:r>
+              <w:rPr>
+                <w:sz w:val="16"/>
+                <w:szCs w:val="16"/>
+              </w:rPr>
+              <w:t xml:space="preserve"> runs</w:t>
+            </w:r>
+            <w:r>
+              <w:rPr>
+                <w:sz w:val="16"/>
+                <w:szCs w:val="16"/>
+              </w:rPr>
+              <w:t xml:space="preserve"> on localhost as </w:t>
+            </w:r>
+            <w:proofErr w:type="spellStart"/>
+            <w:r>
+              <w:rPr>
+                <w:sz w:val="16"/>
+                <w:szCs w:val="16"/>
+              </w:rPr>
+              <w:t>awx</w:t>
+            </w:r>
+            <w:proofErr w:type="spellEnd"/>
+            <w:r>
+              <w:rPr>
+                <w:sz w:val="16"/>
+                <w:szCs w:val="16"/>
+              </w:rPr>
+              <w:t xml:space="preserve"> </w:t>
+            </w:r>
+            <w:proofErr w:type="spellStart"/>
+            <w:r>
+              <w:rPr>
+                <w:sz w:val="16"/>
+                <w:szCs w:val="16"/>
+              </w:rPr>
+              <w:t>linux</w:t>
+            </w:r>
+            <w:proofErr w:type="spellEnd"/>
+            <w:r>
+              <w:rPr>
+                <w:sz w:val="16"/>
+                <w:szCs w:val="16"/>
+              </w:rPr>
+              <w:t xml:space="preserve"> user</w:t>
+            </w:r>
+          </w:p>
+        </w:tc>
+        <w:tc>
+          <w:tcPr>
+            <w:tcW w:w="1080" w:type="dxa"/>
           </w:tcPr>
           <w:p>
             <w:pPr>
@@ -1514,80 +1588,59 @@
         </w:tc>
         <w:tc>
           <w:tcPr>
-            <w:tcW w:w="4847" w:type="dxa"/>
-          </w:tcPr>
-          <w:p>
-            <w:pPr>
-              <w:pStyle w:val="ListParagraph"/>
-              <w:ind w:left="0"/>
-              <w:rPr>
-                <w:sz w:val="16"/>
-                <w:szCs w:val="16"/>
-              </w:rPr>
-            </w:pPr>
-            <w:proofErr w:type="spellStart"/>
-            <w:r>
-              <w:rPr>
-                <w:sz w:val="16"/>
-                <w:szCs w:val="16"/>
-              </w:rPr>
-              <w:t>c</w:t>
-            </w:r>
-            <w:r>
-              <w:rPr>
-                <w:sz w:val="16"/>
-                <w:szCs w:val="16"/>
-              </w:rPr>
-              <w:t>reate_inc_servcies_vars_ansible.yml</w:t>
-            </w:r>
-            <w:proofErr w:type="spellEnd"/>
-            <w:r>
-              <w:rPr>
-                <w:sz w:val="16"/>
-                <w:szCs w:val="16"/>
-              </w:rPr>
-              <w:t xml:space="preserve"> – </w:t>
-            </w:r>
-            <w:r>
-              <w:rPr>
-                <w:sz w:val="16"/>
-                <w:szCs w:val="16"/>
-              </w:rPr>
-              <w:t>Creates Variables/Artifacts for use within the workflows, based on the User supplied survey results.</w:t>
-            </w:r>
-          </w:p>
-          <w:p>
-            <w:pPr>
-              <w:pStyle w:val="ListParagraph"/>
-              <w:ind w:left="0"/>
-              <w:rPr>
-                <w:sz w:val="16"/>
-                <w:szCs w:val="16"/>
-              </w:rPr>
-            </w:pPr>
-          </w:p>
-          <w:p>
-            <w:pPr>
-              <w:pStyle w:val="ListParagraph"/>
-              <w:ind w:left="0"/>
-              <w:rPr>
-                <w:sz w:val="16"/>
-                <w:szCs w:val="16"/>
-              </w:rPr>
-            </w:pPr>
-            <w:r>
-              <w:rPr>
-                <w:sz w:val="16"/>
-                <w:szCs w:val="16"/>
-              </w:rPr>
-              <w:t>Artifacts Defined</w:t>
-            </w:r>
-            <w:r>
-              <w:rPr>
-                <w:sz w:val="16"/>
-                <w:szCs w:val="16"/>
-              </w:rPr>
-              <w:t xml:space="preserve"> with examples</w:t>
+            <w:tcW w:w="3510" w:type="dxa"/>
+          </w:tcPr>
+          <w:p>
+            <w:pPr>
+              <w:pStyle w:val="ListParagraph"/>
+              <w:ind w:left="0"/>
+              <w:rPr>
+                <w:sz w:val="16"/>
+                <w:szCs w:val="16"/>
+              </w:rPr>
+            </w:pPr>
+            <w:proofErr w:type="spellStart"/>
+            <w:r>
+              <w:rPr>
+                <w:sz w:val="16"/>
+                <w:szCs w:val="16"/>
+              </w:rPr>
+              <w:t>create_inc_servcies_vars_ansible.yml</w:t>
+            </w:r>
+            <w:proofErr w:type="spellEnd"/>
+            <w:r>
+              <w:rPr>
+                <w:sz w:val="16"/>
+                <w:szCs w:val="16"/>
+              </w:rPr>
+              <w:t xml:space="preserve"> – Creates Variables/Artifacts for use within the workflows, based on the User supplied survey results.</w:t>
+            </w:r>
+          </w:p>
+          <w:p>
+            <w:pPr>
+              <w:pStyle w:val="ListParagraph"/>
+              <w:ind w:left="0"/>
+              <w:rPr>
+                <w:sz w:val="16"/>
+                <w:szCs w:val="16"/>
+              </w:rPr>
+            </w:pPr>
+          </w:p>
+          <w:p>
+            <w:pPr>
+              <w:pStyle w:val="ListParagraph"/>
+              <w:ind w:left="0"/>
+              <w:rPr>
+                <w:sz w:val="16"/>
+                <w:szCs w:val="16"/>
+              </w:rPr>
+            </w:pPr>
+            <w:r>
+              <w:rPr>
+                <w:sz w:val="16"/>
+                <w:szCs w:val="16"/>
+              </w:rPr>
+              <w:t>Artifacts Defined with examples</w:t>
             </w:r>
           </w:p>
           <w:p>
@@ -1834,52 +1887,92 @@
                 <w:sz w:val="16"/>
                 <w:szCs w:val="16"/>
               </w:rPr>
-              <w:t>s</w:t>
-            </w:r>
-            <w:r>
-              <w:rPr>
-                <w:sz w:val="16"/>
-                <w:szCs w:val="16"/>
-              </w:rPr>
-              <w:t>tage_files_mos_ansible</w:t>
-            </w:r>
-            <w:proofErr w:type="spellEnd"/>
-          </w:p>
-        </w:tc>
-        <w:tc>
-          <w:tcPr>
-            <w:tcW w:w="2790" w:type="dxa"/>
-          </w:tcPr>
-          <w:p>
-            <w:pPr>
-              <w:pStyle w:val="ListParagraph"/>
-              <w:ind w:left="0"/>
-              <w:rPr>
-                <w:sz w:val="16"/>
-                <w:szCs w:val="16"/>
-              </w:rPr>
-            </w:pPr>
-            <w:proofErr w:type="spellStart"/>
-            <w:r>
-              <w:rPr>
-                <w:sz w:val="16"/>
-                <w:szCs w:val="16"/>
-              </w:rPr>
-              <w:t>s</w:t>
-            </w:r>
-            <w:r>
-              <w:rPr>
-                <w:sz w:val="16"/>
-                <w:szCs w:val="16"/>
-              </w:rPr>
-              <w:t>tage_files_mos_ansible.yml</w:t>
-            </w:r>
-            <w:proofErr w:type="spellEnd"/>
-          </w:p>
-        </w:tc>
-        <w:tc>
-          <w:tcPr>
-            <w:tcW w:w="720" w:type="dxa"/>
+              <w:t>stage_files_mos_ansible</w:t>
+            </w:r>
+            <w:proofErr w:type="spellEnd"/>
+          </w:p>
+        </w:tc>
+        <w:tc>
+          <w:tcPr>
+            <w:tcW w:w="2250" w:type="dxa"/>
+          </w:tcPr>
+          <w:p>
+            <w:pPr>
+              <w:pStyle w:val="ListParagraph"/>
+              <w:ind w:left="0"/>
+              <w:rPr>
+                <w:sz w:val="16"/>
+                <w:szCs w:val="16"/>
+              </w:rPr>
+            </w:pPr>
+            <w:proofErr w:type="spellStart"/>
+            <w:r>
+              <w:rPr>
+                <w:sz w:val="16"/>
+                <w:szCs w:val="16"/>
+              </w:rPr>
+              <w:t>stage_files_mos_ansible.yml</w:t>
+            </w:r>
+            <w:proofErr w:type="spellEnd"/>
+          </w:p>
+        </w:tc>
+        <w:tc>
+          <w:tcPr>
+            <w:tcW w:w="1260" w:type="dxa"/>
+          </w:tcPr>
+          <w:p>
+            <w:pPr>
+              <w:pStyle w:val="ListParagraph"/>
+              <w:ind w:left="0"/>
+              <w:rPr>
+                <w:sz w:val="16"/>
+                <w:szCs w:val="16"/>
+              </w:rPr>
+            </w:pPr>
+            <w:proofErr w:type="spellStart"/>
+            <w:r>
+              <w:rPr>
+                <w:sz w:val="16"/>
+                <w:szCs w:val="16"/>
+              </w:rPr>
+              <w:t>codemove</w:t>
+            </w:r>
+            <w:proofErr w:type="spellEnd"/>
+            <w:r>
+              <w:rPr>
+                <w:sz w:val="16"/>
+                <w:szCs w:val="16"/>
+              </w:rPr>
+              <w:t xml:space="preserve"> on {{</w:t>
+            </w:r>
+            <w:proofErr w:type="spellStart"/>
+            <w:r>
+              <w:rPr>
+                <w:sz w:val="16"/>
+                <w:szCs w:val="16"/>
+              </w:rPr>
+              <w:t>stage_server</w:t>
+            </w:r>
+            <w:proofErr w:type="spellEnd"/>
+            <w:r>
+              <w:rPr>
+                <w:sz w:val="16"/>
+                <w:szCs w:val="16"/>
+              </w:rPr>
+              <w:t>}}</w:t>
+            </w:r>
+            <w:r>
+              <w:rPr>
+                <w:sz w:val="16"/>
+                <w:szCs w:val="16"/>
+              </w:rPr>
+              <w:t xml:space="preserve"> – typically diagoras1bcp</w:t>
+            </w:r>
+          </w:p>
+        </w:tc>
+        <w:tc>
+          <w:tcPr>
+            <w:tcW w:w="1080" w:type="dxa"/>
           </w:tcPr>
           <w:p>
             <w:pPr>
@@ -1901,51 +1994,23 @@
         </w:tc>
         <w:tc>
           <w:tcPr>
-            <w:tcW w:w="4847" w:type="dxa"/>
-          </w:tcPr>
-          <w:p>
-            <w:pPr>
-              <w:pStyle w:val="ListParagraph"/>
-              <w:ind w:left="0"/>
-              <w:rPr>
-                <w:sz w:val="16"/>
-                <w:szCs w:val="16"/>
-              </w:rPr>
-            </w:pPr>
-            <w:r>
-              <w:rPr>
-                <w:sz w:val="16"/>
-                <w:szCs w:val="16"/>
-              </w:rPr>
-              <w:t>Copies</w:t>
-            </w:r>
-            <w:r>
-              <w:rPr>
-                <w:sz w:val="16"/>
-                <w:szCs w:val="16"/>
-              </w:rPr>
-              <w:t xml:space="preserve"> </w:t>
-            </w:r>
-            <w:r>
-              <w:rPr>
-                <w:sz w:val="16"/>
-                <w:szCs w:val="16"/>
-              </w:rPr>
-              <w:t>MOS Services</w:t>
-            </w:r>
-            <w:r>
-              <w:rPr>
-                <w:sz w:val="16"/>
-                <w:szCs w:val="16"/>
-              </w:rPr>
-              <w:t xml:space="preserve"> Artifacts from </w:t>
-            </w:r>
-            <w:r>
-              <w:rPr>
-                <w:sz w:val="16"/>
-                <w:szCs w:val="16"/>
-              </w:rPr>
-              <w:t>/</w:t>
+            <w:tcW w:w="3510" w:type="dxa"/>
+          </w:tcPr>
+          <w:p>
+            <w:pPr>
+              <w:pStyle w:val="ListParagraph"/>
+              <w:ind w:left="0"/>
+              <w:rPr>
+                <w:sz w:val="16"/>
+                <w:szCs w:val="16"/>
+              </w:rPr>
+            </w:pPr>
+            <w:r>
+              <w:rPr>
+                <w:sz w:val="16"/>
+                <w:szCs w:val="16"/>
+              </w:rPr>
+              <w:t>Copies MOS Services Artifacts from /</w:t>
             </w:r>
             <w:proofErr w:type="spellStart"/>
             <w:r>
@@ -2084,21 +2149,7 @@
                 <w:sz w:val="16"/>
                 <w:szCs w:val="16"/>
               </w:rPr>
-              <w:t xml:space="preserve">}} </w:t>
-            </w:r>
-            <w:r>
-              <w:rPr>
-                <w:sz w:val="16"/>
-                <w:szCs w:val="16"/>
-              </w:rPr>
-              <w:t xml:space="preserve">build </w:t>
-            </w:r>
-            <w:r>
-              <w:rPr>
-                <w:sz w:val="16"/>
-                <w:szCs w:val="16"/>
-              </w:rPr>
-              <w:t>directory does not exist.</w:t>
+              <w:t>}} build directory does not exist.</w:t>
             </w:r>
           </w:p>
           <w:p>
@@ -2241,7 +2292,7 @@
         </w:tc>
         <w:tc>
           <w:tcPr>
-            <w:tcW w:w="2790" w:type="dxa"/>
+            <w:tcW w:w="2250" w:type="dxa"/>
           </w:tcPr>
           <w:p>
             <w:pPr>
@@ -2263,7 +2314,29 @@
         </w:tc>
         <w:tc>
           <w:tcPr>
-            <w:tcW w:w="720" w:type="dxa"/>
+            <w:tcW w:w="1260" w:type="dxa"/>
+          </w:tcPr>
+          <w:p>
+            <w:pPr>
+              <w:pStyle w:val="ListParagraph"/>
+              <w:ind w:left="0"/>
+              <w:rPr>
+                <w:sz w:val="16"/>
+                <w:szCs w:val="16"/>
+              </w:rPr>
+            </w:pPr>
+            <w:r>
+              <w:rPr>
+                <w:sz w:val="16"/>
+                <w:szCs w:val="16"/>
+              </w:rPr>
+              <w:t>none</w:t>
+            </w:r>
+          </w:p>
+        </w:tc>
+        <w:tc>
+          <w:tcPr>
+            <w:tcW w:w="1080" w:type="dxa"/>
           </w:tcPr>
           <w:p>
             <w:pPr>
@@ -2285,7 +2358,7 @@
         </w:tc>
         <w:tc>
           <w:tcPr>
-            <w:tcW w:w="4847" w:type="dxa"/>
+            <w:tcW w:w="3510" w:type="dxa"/>
           </w:tcPr>
           <w:p>
             <w:pPr>
@@ -2321,6 +2394,9 @@
         </w:tc>
       </w:tr>
       <w:tr>
+        <w:trPr>
+          <w:cantSplit/>
+        </w:trPr>
         <w:tc>
           <w:tcPr>
             <w:tcW w:w="1620" w:type="dxa"/>
@@ -2340,6 +2416,7 @@
                 <w:sz w:val="16"/>
                 <w:szCs w:val="16"/>
               </w:rPr>
+              <w:lastRenderedPageBreak/>
               <w:t>deploy_services_inc_ansible</w:t>
             </w:r>
             <w:proofErr w:type="spellEnd"/>
@@ -2347,7 +2424,7 @@
         </w:tc>
         <w:tc>
           <w:tcPr>
-            <w:tcW w:w="2790" w:type="dxa"/>
+            <w:tcW w:w="2250" w:type="dxa"/>
           </w:tcPr>
           <w:p>
             <w:pPr>
@@ -2424,7 +2501,78 @@
         </w:tc>
         <w:tc>
           <w:tcPr>
-            <w:tcW w:w="720" w:type="dxa"/>
+            <w:tcW w:w="1260" w:type="dxa"/>
+          </w:tcPr>
+          <w:p>
+            <w:pPr>
+              <w:pStyle w:val="ListParagraph"/>
+              <w:ind w:left="0"/>
+              <w:rPr>
+                <w:sz w:val="16"/>
+                <w:szCs w:val="16"/>
+              </w:rPr>
+            </w:pPr>
+            <w:proofErr w:type="spellStart"/>
+            <w:r>
+              <w:rPr>
+                <w:sz w:val="16"/>
+                <w:szCs w:val="16"/>
+              </w:rPr>
+              <w:t>pencmw</w:t>
+            </w:r>
+            <w:proofErr w:type="spellEnd"/>
+            <w:r>
+              <w:rPr>
+                <w:sz w:val="16"/>
+                <w:szCs w:val="16"/>
+              </w:rPr>
+              <w:t xml:space="preserve"> on </w:t>
+            </w:r>
+            <w:r>
+              <w:rPr>
+                <w:sz w:val="16"/>
+                <w:szCs w:val="16"/>
+              </w:rPr>
+              <w:t>{{</w:t>
+            </w:r>
+            <w:proofErr w:type="spellStart"/>
+            <w:r>
+              <w:rPr>
+                <w:sz w:val="16"/>
+                <w:szCs w:val="16"/>
+              </w:rPr>
+              <w:t>services_deployment_host</w:t>
+            </w:r>
+            <w:proofErr w:type="spellEnd"/>
+            <w:r>
+              <w:rPr>
+                <w:sz w:val="16"/>
+                <w:szCs w:val="16"/>
+              </w:rPr>
+              <w:t>}}</w:t>
+            </w:r>
+          </w:p>
+          <w:p>
+            <w:pPr>
+              <w:pStyle w:val="ListParagraph"/>
+              <w:ind w:left="0"/>
+              <w:rPr>
+                <w:sz w:val="16"/>
+                <w:szCs w:val="16"/>
+              </w:rPr>
+            </w:pPr>
+            <w:r>
+              <w:rPr>
+                <w:sz w:val="16"/>
+                <w:szCs w:val="16"/>
+              </w:rPr>
+              <w:t>such as tbusserv1bcp, tbusserv2bcp</w:t>
+            </w:r>
+          </w:p>
+        </w:tc>
+        <w:tc>
+          <w:tcPr>
+            <w:tcW w:w="1080" w:type="dxa"/>
           </w:tcPr>
           <w:p>
             <w:pPr>
@@ -2446,7 +2594,7 @@
         </w:tc>
         <w:tc>
           <w:tcPr>
-            <w:tcW w:w="4847" w:type="dxa"/>
+            <w:tcW w:w="3510" w:type="dxa"/>
           </w:tcPr>
           <w:p>
             <w:pPr>
@@ -2532,42 +2680,7 @@
                 <w:sz w:val="16"/>
                 <w:szCs w:val="16"/>
               </w:rPr>
-              <w:t xml:space="preserve"> –</w:t>
-            </w:r>
-            <w:r>
-              <w:rPr>
-                <w:sz w:val="16"/>
-                <w:szCs w:val="16"/>
-              </w:rPr>
-              <w:t>for each jar file passed to it:</w:t>
-            </w:r>
-            <w:r>
-              <w:rPr>
-                <w:sz w:val="16"/>
-                <w:szCs w:val="16"/>
-              </w:rPr>
-              <w:t xml:space="preserve"> If RESTART_ALL is false </w:t>
-            </w:r>
-            <w:r>
-              <w:rPr>
-                <w:sz w:val="16"/>
-                <w:szCs w:val="16"/>
-              </w:rPr>
-              <w:t>it stops the service, deploys the jar file and then starts the service</w:t>
-            </w:r>
-            <w:r>
-              <w:rPr>
-                <w:sz w:val="16"/>
-                <w:szCs w:val="16"/>
-              </w:rPr>
-              <w:t>.</w:t>
-            </w:r>
-            <w:r>
-              <w:rPr>
-                <w:sz w:val="16"/>
-                <w:szCs w:val="16"/>
-              </w:rPr>
-              <w:t xml:space="preserve">  If RESTART_ALL is true it just deploys the jar file.</w:t>
+              <w:t xml:space="preserve"> –for each jar file passed to it: If RESTART_ALL is false it stops the service, deploys the jar file and then starts the service.  If RESTART_ALL is true it just deploys the jar file.</w:t>
             </w:r>
           </w:p>
           <w:p>
@@ -2626,7 +2739,7 @@
         </w:tc>
         <w:tc>
           <w:tcPr>
-            <w:tcW w:w="2790" w:type="dxa"/>
+            <w:tcW w:w="2250" w:type="dxa"/>
           </w:tcPr>
           <w:p>
             <w:pPr>
@@ -2650,7 +2763,40 @@
         </w:tc>
         <w:tc>
           <w:tcPr>
-            <w:tcW w:w="720" w:type="dxa"/>
+            <w:tcW w:w="1260" w:type="dxa"/>
+          </w:tcPr>
+          <w:p>
+            <w:pPr>
+              <w:pStyle w:val="ListParagraph"/>
+              <w:ind w:left="0"/>
+              <w:rPr>
+                <w:sz w:val="16"/>
+                <w:szCs w:val="16"/>
+              </w:rPr>
+            </w:pPr>
+            <w:proofErr w:type="spellStart"/>
+            <w:r>
+              <w:rPr>
+                <w:sz w:val="16"/>
+                <w:szCs w:val="16"/>
+              </w:rPr>
+              <w:t>pencmw</w:t>
+            </w:r>
+            <w:proofErr w:type="spellEnd"/>
+            <w:r>
+              <w:rPr>
+                <w:sz w:val="16"/>
+                <w:szCs w:val="16"/>
+              </w:rPr>
+              <w:t xml:space="preserve"> on pdeploy1bcp set in playbook</w:t>
+            </w:r>
+            <w:bookmarkStart w:id="0" w:name="_GoBack"/>
+            <w:bookmarkEnd w:id="0"/>
+          </w:p>
+        </w:tc>
+        <w:tc>
+          <w:tcPr>
+            <w:tcW w:w="1080" w:type="dxa"/>
           </w:tcPr>
           <w:p>
             <w:pPr>
@@ -2672,7 +2818,7 @@
         </w:tc>
         <w:tc>
           <w:tcPr>
-            <w:tcW w:w="4847" w:type="dxa"/>
+            <w:tcW w:w="3510" w:type="dxa"/>
           </w:tcPr>
           <w:p>
             <w:pPr>
